--- a/word_template.docx
+++ b/word_template.docx
@@ -1,6 +1,6 @@
 
 <file path=word/document.xml><?xml version="1.0" encoding="utf-8"?>
-<w:document xmlns:wpc="http://schemas.microsoft.com/office/word/2010/wordprocessingCanvas" xmlns:cx="http://schemas.microsoft.com/office/drawing/2014/chartex" xmlns:cx1="http://schemas.microsoft.com/office/drawing/2015/9/8/chartex" xmlns:cx2="http://schemas.microsoft.com/office/drawing/2015/10/21/chartex" xmlns:cx3="http://schemas.microsoft.com/office/drawing/2016/5/9/chartex" xmlns:cx4="http://schemas.microsoft.com/office/drawing/2016/5/10/chartex" xmlns:cx5="http://schemas.microsoft.com/office/drawing/2016/5/11/chartex" xmlns:cx6="http://schemas.microsoft.com/office/drawing/2016/5/12/chartex" xmlns:cx7="http://schemas.microsoft.com/office/drawing/2016/5/13/chartex" xmlns:cx8="http://schemas.microsoft.com/office/drawing/2016/5/14/chartex" xmlns:mc="http://schemas.openxmlformats.org/markup-compatibility/2006" xmlns:aink="http://schemas.microsoft.com/office/drawing/2016/ink" xmlns:am3d="http://schemas.microsoft.com/office/drawing/2017/model3d" xmlns:o="urn:schemas-microsoft-com:office:office" xmlns:oel="http://schemas.microsoft.com/office/2019/extlst" xmlns:r="http://schemas.openxmlformats.org/officeDocument/2006/relationships" xmlns:m="http://schemas.openxmlformats.org/officeDocument/2006/math" xmlns:v="urn:schemas-microsoft-com:vml" xmlns:wp14="http://schemas.microsoft.com/office/word/2010/wordprocessingDrawing" xmlns:wp="http://schemas.openxmlformats.org/drawingml/2006/wordprocessingDrawing" xmlns:w10="urn:schemas-microsoft-com:office:word" xmlns:w="http://schemas.openxmlformats.org/wordprocessingml/2006/main" xmlns:w14="http://schemas.microsoft.com/office/word/2010/wordml" xmlns:w15="http://schemas.microsoft.com/office/word/2012/wordml" xmlns:w16cex="http://schemas.microsoft.com/office/word/2018/wordml/cex" xmlns:w16cid="http://schemas.microsoft.com/office/word/2016/wordml/cid" xmlns:w16="http://schemas.microsoft.com/office/word/2018/wordml" xmlns:w16du="http://schemas.microsoft.com/office/word/2023/wordml/word16du" xmlns:w16sdtdh="http://schemas.microsoft.com/office/word/2020/wordml/sdtdatahash" xmlns:w16se="http://schemas.microsoft.com/office/word/2015/wordml/symex" xmlns:wpg="http://schemas.microsoft.com/office/word/2010/wordprocessingGroup" xmlns:wpi="http://schemas.microsoft.com/office/word/2010/wordprocessingInk" xmlns:wne="http://schemas.microsoft.com/office/word/2006/wordml" xmlns:wps="http://schemas.microsoft.com/office/word/2010/wordprocessingShape" mc:Ignorable="w14 w15 w16se w16cid w16 w16cex w16sdtdh w16du wp14">
+<w:document xmlns:wpc="http://schemas.microsoft.com/office/word/2010/wordprocessingCanvas" xmlns:cx="http://schemas.microsoft.com/office/drawing/2014/chartex" xmlns:cx1="http://schemas.microsoft.com/office/drawing/2015/9/8/chartex" xmlns:cx2="http://schemas.microsoft.com/office/drawing/2015/10/21/chartex" xmlns:cx3="http://schemas.microsoft.com/office/drawing/2016/5/9/chartex" xmlns:cx4="http://schemas.microsoft.com/office/drawing/2016/5/10/chartex" xmlns:cx5="http://schemas.microsoft.com/office/drawing/2016/5/11/chartex" xmlns:cx6="http://schemas.microsoft.com/office/drawing/2016/5/12/chartex" xmlns:cx7="http://schemas.microsoft.com/office/drawing/2016/5/13/chartex" xmlns:cx8="http://schemas.microsoft.com/office/drawing/2016/5/14/chartex" xmlns:mc="http://schemas.openxmlformats.org/markup-compatibility/2006" xmlns:aink="http://schemas.microsoft.com/office/drawing/2016/ink" xmlns:am3d="http://schemas.microsoft.com/office/drawing/2017/model3d" xmlns:o="urn:schemas-microsoft-com:office:office" xmlns:oel="http://schemas.microsoft.com/office/2019/extlst" xmlns:r="http://schemas.openxmlformats.org/officeDocument/2006/relationships" xmlns:m="http://schemas.openxmlformats.org/officeDocument/2006/math" xmlns:v="urn:schemas-microsoft-com:vml" xmlns:wp14="http://schemas.microsoft.com/office/word/2010/wordprocessingDrawing" xmlns:wp="http://schemas.openxmlformats.org/drawingml/2006/wordprocessingDrawing" xmlns:w10="urn:schemas-microsoft-com:office:word" xmlns:w="http://schemas.openxmlformats.org/wordprocessingml/2006/main" xmlns:w14="http://schemas.microsoft.com/office/word/2010/wordml" xmlns:w15="http://schemas.microsoft.com/office/word/2012/wordml" xmlns:w16cex="http://schemas.microsoft.com/office/word/2018/wordml/cex" xmlns:w16cid="http://schemas.microsoft.com/office/word/2016/wordml/cid" xmlns:w16="http://schemas.microsoft.com/office/word/2018/wordml" xmlns:w16sdtdh="http://schemas.microsoft.com/office/word/2020/wordml/sdtdatahash" xmlns:w16se="http://schemas.microsoft.com/office/word/2015/wordml/symex" xmlns:wpg="http://schemas.microsoft.com/office/word/2010/wordprocessingGroup" xmlns:wpi="http://schemas.microsoft.com/office/word/2010/wordprocessingInk" xmlns:wne="http://schemas.microsoft.com/office/word/2006/wordml" xmlns:wps="http://schemas.microsoft.com/office/word/2010/wordprocessingShape" mc:Ignorable="w14 w15 w16se w16cid w16 w16cex w16sdtdh wp14">
   <w:body>
     <w:p>
       <w:pPr>
@@ -13,7 +13,7 @@
       <w:footerReference w:type="even" r:id="rId8"/>
       <w:footerReference w:type="default" r:id="rId9"/>
       <w:pgSz w:w="12240" w:h="15840"/>
-      <w:pgMar w:top="1440" w:right="1530" w:bottom="1440" w:left="1350" w:header="288" w:footer="720" w:gutter="0"/>
+      <w:pgMar w:top="1440" w:right="1170" w:bottom="1440" w:left="1080" w:header="288" w:footer="720" w:gutter="0"/>
       <w:cols w:space="720"/>
       <w:docGrid w:linePitch="360"/>
     </w:sectPr>
@@ -22,7 +22,7 @@
 </file>
 
 <file path=word/endnotes.xml><?xml version="1.0" encoding="utf-8"?>
-<w:endnotes xmlns:wpc="http://schemas.microsoft.com/office/word/2010/wordprocessingCanvas" xmlns:cx="http://schemas.microsoft.com/office/drawing/2014/chartex" xmlns:cx1="http://schemas.microsoft.com/office/drawing/2015/9/8/chartex" xmlns:cx2="http://schemas.microsoft.com/office/drawing/2015/10/21/chartex" xmlns:cx3="http://schemas.microsoft.com/office/drawing/2016/5/9/chartex" xmlns:cx4="http://schemas.microsoft.com/office/drawing/2016/5/10/chartex" xmlns:cx5="http://schemas.microsoft.com/office/drawing/2016/5/11/chartex" xmlns:cx6="http://schemas.microsoft.com/office/drawing/2016/5/12/chartex" xmlns:cx7="http://schemas.microsoft.com/office/drawing/2016/5/13/chartex" xmlns:cx8="http://schemas.microsoft.com/office/drawing/2016/5/14/chartex" xmlns:mc="http://schemas.openxmlformats.org/markup-compatibility/2006" xmlns:aink="http://schemas.microsoft.com/office/drawing/2016/ink" xmlns:am3d="http://schemas.microsoft.com/office/drawing/2017/model3d" xmlns:o="urn:schemas-microsoft-com:office:office" xmlns:oel="http://schemas.microsoft.com/office/2019/extlst" xmlns:r="http://schemas.openxmlformats.org/officeDocument/2006/relationships" xmlns:m="http://schemas.openxmlformats.org/officeDocument/2006/math" xmlns:v="urn:schemas-microsoft-com:vml" xmlns:wp14="http://schemas.microsoft.com/office/word/2010/wordprocessingDrawing" xmlns:wp="http://schemas.openxmlformats.org/drawingml/2006/wordprocessingDrawing" xmlns:w10="urn:schemas-microsoft-com:office:word" xmlns:w="http://schemas.openxmlformats.org/wordprocessingml/2006/main" xmlns:w14="http://schemas.microsoft.com/office/word/2010/wordml" xmlns:w15="http://schemas.microsoft.com/office/word/2012/wordml" xmlns:w16cex="http://schemas.microsoft.com/office/word/2018/wordml/cex" xmlns:w16cid="http://schemas.microsoft.com/office/word/2016/wordml/cid" xmlns:w16="http://schemas.microsoft.com/office/word/2018/wordml" xmlns:w16du="http://schemas.microsoft.com/office/word/2023/wordml/word16du" xmlns:w16sdtdh="http://schemas.microsoft.com/office/word/2020/wordml/sdtdatahash" xmlns:w16se="http://schemas.microsoft.com/office/word/2015/wordml/symex" xmlns:wpg="http://schemas.microsoft.com/office/word/2010/wordprocessingGroup" xmlns:wpi="http://schemas.microsoft.com/office/word/2010/wordprocessingInk" xmlns:wne="http://schemas.microsoft.com/office/word/2006/wordml" xmlns:wps="http://schemas.microsoft.com/office/word/2010/wordprocessingShape" mc:Ignorable="w14 w15 w16se w16cid w16 w16cex w16sdtdh w16du wp14">
+<w:endnotes xmlns:wpc="http://schemas.microsoft.com/office/word/2010/wordprocessingCanvas" xmlns:cx="http://schemas.microsoft.com/office/drawing/2014/chartex" xmlns:cx1="http://schemas.microsoft.com/office/drawing/2015/9/8/chartex" xmlns:cx2="http://schemas.microsoft.com/office/drawing/2015/10/21/chartex" xmlns:cx3="http://schemas.microsoft.com/office/drawing/2016/5/9/chartex" xmlns:cx4="http://schemas.microsoft.com/office/drawing/2016/5/10/chartex" xmlns:cx5="http://schemas.microsoft.com/office/drawing/2016/5/11/chartex" xmlns:cx6="http://schemas.microsoft.com/office/drawing/2016/5/12/chartex" xmlns:cx7="http://schemas.microsoft.com/office/drawing/2016/5/13/chartex" xmlns:cx8="http://schemas.microsoft.com/office/drawing/2016/5/14/chartex" xmlns:mc="http://schemas.openxmlformats.org/markup-compatibility/2006" xmlns:aink="http://schemas.microsoft.com/office/drawing/2016/ink" xmlns:am3d="http://schemas.microsoft.com/office/drawing/2017/model3d" xmlns:o="urn:schemas-microsoft-com:office:office" xmlns:oel="http://schemas.microsoft.com/office/2019/extlst" xmlns:r="http://schemas.openxmlformats.org/officeDocument/2006/relationships" xmlns:m="http://schemas.openxmlformats.org/officeDocument/2006/math" xmlns:v="urn:schemas-microsoft-com:vml" xmlns:wp14="http://schemas.microsoft.com/office/word/2010/wordprocessingDrawing" xmlns:wp="http://schemas.openxmlformats.org/drawingml/2006/wordprocessingDrawing" xmlns:w10="urn:schemas-microsoft-com:office:word" xmlns:w="http://schemas.openxmlformats.org/wordprocessingml/2006/main" xmlns:w14="http://schemas.microsoft.com/office/word/2010/wordml" xmlns:w15="http://schemas.microsoft.com/office/word/2012/wordml" xmlns:w16cex="http://schemas.microsoft.com/office/word/2018/wordml/cex" xmlns:w16cid="http://schemas.microsoft.com/office/word/2016/wordml/cid" xmlns:w16="http://schemas.microsoft.com/office/word/2018/wordml" xmlns:w16sdtdh="http://schemas.microsoft.com/office/word/2020/wordml/sdtdatahash" xmlns:w16se="http://schemas.microsoft.com/office/word/2015/wordml/symex" xmlns:wpg="http://schemas.microsoft.com/office/word/2010/wordprocessingGroup" xmlns:wpi="http://schemas.microsoft.com/office/word/2010/wordprocessingInk" xmlns:wne="http://schemas.microsoft.com/office/word/2006/wordml" xmlns:wps="http://schemas.microsoft.com/office/word/2010/wordprocessingShape" mc:Ignorable="w14 w15 w16se w16cid w16 w16cex w16sdtdh wp14">
   <w:endnote w:type="separator" w:id="-1">
     <w:p>
       <w:r>
@@ -41,7 +41,7 @@
 </file>
 
 <file path=word/footer1.xml><?xml version="1.0" encoding="utf-8"?>
-<w:ftr xmlns:wpc="http://schemas.microsoft.com/office/word/2010/wordprocessingCanvas" xmlns:cx="http://schemas.microsoft.com/office/drawing/2014/chartex" xmlns:cx1="http://schemas.microsoft.com/office/drawing/2015/9/8/chartex" xmlns:cx2="http://schemas.microsoft.com/office/drawing/2015/10/21/chartex" xmlns:cx3="http://schemas.microsoft.com/office/drawing/2016/5/9/chartex" xmlns:cx4="http://schemas.microsoft.com/office/drawing/2016/5/10/chartex" xmlns:cx5="http://schemas.microsoft.com/office/drawing/2016/5/11/chartex" xmlns:cx6="http://schemas.microsoft.com/office/drawing/2016/5/12/chartex" xmlns:cx7="http://schemas.microsoft.com/office/drawing/2016/5/13/chartex" xmlns:cx8="http://schemas.microsoft.com/office/drawing/2016/5/14/chartex" xmlns:mc="http://schemas.openxmlformats.org/markup-compatibility/2006" xmlns:aink="http://schemas.microsoft.com/office/drawing/2016/ink" xmlns:am3d="http://schemas.microsoft.com/office/drawing/2017/model3d" xmlns:o="urn:schemas-microsoft-com:office:office" xmlns:oel="http://schemas.microsoft.com/office/2019/extlst" xmlns:r="http://schemas.openxmlformats.org/officeDocument/2006/relationships" xmlns:m="http://schemas.openxmlformats.org/officeDocument/2006/math" xmlns:v="urn:schemas-microsoft-com:vml" xmlns:wp14="http://schemas.microsoft.com/office/word/2010/wordprocessingDrawing" xmlns:wp="http://schemas.openxmlformats.org/drawingml/2006/wordprocessingDrawing" xmlns:w10="urn:schemas-microsoft-com:office:word" xmlns:w="http://schemas.openxmlformats.org/wordprocessingml/2006/main" xmlns:w14="http://schemas.microsoft.com/office/word/2010/wordml" xmlns:w15="http://schemas.microsoft.com/office/word/2012/wordml" xmlns:w16cex="http://schemas.microsoft.com/office/word/2018/wordml/cex" xmlns:w16cid="http://schemas.microsoft.com/office/word/2016/wordml/cid" xmlns:w16="http://schemas.microsoft.com/office/word/2018/wordml" xmlns:w16du="http://schemas.microsoft.com/office/word/2023/wordml/word16du" xmlns:w16sdtdh="http://schemas.microsoft.com/office/word/2020/wordml/sdtdatahash" xmlns:w16se="http://schemas.microsoft.com/office/word/2015/wordml/symex" xmlns:wpg="http://schemas.microsoft.com/office/word/2010/wordprocessingGroup" xmlns:wpi="http://schemas.microsoft.com/office/word/2010/wordprocessingInk" xmlns:wne="http://schemas.microsoft.com/office/word/2006/wordml" xmlns:wps="http://schemas.microsoft.com/office/word/2010/wordprocessingShape" mc:Ignorable="w14 w15 w16se w16cid w16 w16cex w16sdtdh w16du wp14">
+<w:ftr xmlns:wpc="http://schemas.microsoft.com/office/word/2010/wordprocessingCanvas" xmlns:cx="http://schemas.microsoft.com/office/drawing/2014/chartex" xmlns:cx1="http://schemas.microsoft.com/office/drawing/2015/9/8/chartex" xmlns:cx2="http://schemas.microsoft.com/office/drawing/2015/10/21/chartex" xmlns:cx3="http://schemas.microsoft.com/office/drawing/2016/5/9/chartex" xmlns:cx4="http://schemas.microsoft.com/office/drawing/2016/5/10/chartex" xmlns:cx5="http://schemas.microsoft.com/office/drawing/2016/5/11/chartex" xmlns:cx6="http://schemas.microsoft.com/office/drawing/2016/5/12/chartex" xmlns:cx7="http://schemas.microsoft.com/office/drawing/2016/5/13/chartex" xmlns:cx8="http://schemas.microsoft.com/office/drawing/2016/5/14/chartex" xmlns:mc="http://schemas.openxmlformats.org/markup-compatibility/2006" xmlns:aink="http://schemas.microsoft.com/office/drawing/2016/ink" xmlns:am3d="http://schemas.microsoft.com/office/drawing/2017/model3d" xmlns:o="urn:schemas-microsoft-com:office:office" xmlns:oel="http://schemas.microsoft.com/office/2019/extlst" xmlns:r="http://schemas.openxmlformats.org/officeDocument/2006/relationships" xmlns:m="http://schemas.openxmlformats.org/officeDocument/2006/math" xmlns:v="urn:schemas-microsoft-com:vml" xmlns:wp14="http://schemas.microsoft.com/office/word/2010/wordprocessingDrawing" xmlns:wp="http://schemas.openxmlformats.org/drawingml/2006/wordprocessingDrawing" xmlns:w10="urn:schemas-microsoft-com:office:word" xmlns:w="http://schemas.openxmlformats.org/wordprocessingml/2006/main" xmlns:w14="http://schemas.microsoft.com/office/word/2010/wordml" xmlns:w15="http://schemas.microsoft.com/office/word/2012/wordml" xmlns:w16cex="http://schemas.microsoft.com/office/word/2018/wordml/cex" xmlns:w16cid="http://schemas.microsoft.com/office/word/2016/wordml/cid" xmlns:w16="http://schemas.microsoft.com/office/word/2018/wordml" xmlns:w16sdtdh="http://schemas.microsoft.com/office/word/2020/wordml/sdtdatahash" xmlns:w16se="http://schemas.microsoft.com/office/word/2015/wordml/symex" xmlns:wpg="http://schemas.microsoft.com/office/word/2010/wordprocessingGroup" xmlns:wpi="http://schemas.microsoft.com/office/word/2010/wordprocessingInk" xmlns:wne="http://schemas.microsoft.com/office/word/2006/wordml" xmlns:wps="http://schemas.microsoft.com/office/word/2010/wordprocessingShape" mc:Ignorable="w14 w15 w16se w16cid w16 w16cex w16sdtdh wp14">
   <w:sdt>
     <w:sdtPr>
       <w:rPr>
@@ -53,6 +53,11 @@
         <w:docPartUnique/>
       </w:docPartObj>
     </w:sdtPr>
+    <w:sdtEndPr>
+      <w:rPr>
+        <w:rStyle w:val="PageNumber"/>
+      </w:rPr>
+    </w:sdtEndPr>
     <w:sdtContent>
       <w:p>
         <w:pPr>
@@ -93,7 +98,7 @@
 </file>
 
 <file path=word/footer2.xml><?xml version="1.0" encoding="utf-8"?>
-<w:ftr xmlns:wpc="http://schemas.microsoft.com/office/word/2010/wordprocessingCanvas" xmlns:cx="http://schemas.microsoft.com/office/drawing/2014/chartex" xmlns:cx1="http://schemas.microsoft.com/office/drawing/2015/9/8/chartex" xmlns:cx2="http://schemas.microsoft.com/office/drawing/2015/10/21/chartex" xmlns:cx3="http://schemas.microsoft.com/office/drawing/2016/5/9/chartex" xmlns:cx4="http://schemas.microsoft.com/office/drawing/2016/5/10/chartex" xmlns:cx5="http://schemas.microsoft.com/office/drawing/2016/5/11/chartex" xmlns:cx6="http://schemas.microsoft.com/office/drawing/2016/5/12/chartex" xmlns:cx7="http://schemas.microsoft.com/office/drawing/2016/5/13/chartex" xmlns:cx8="http://schemas.microsoft.com/office/drawing/2016/5/14/chartex" xmlns:mc="http://schemas.openxmlformats.org/markup-compatibility/2006" xmlns:aink="http://schemas.microsoft.com/office/drawing/2016/ink" xmlns:am3d="http://schemas.microsoft.com/office/drawing/2017/model3d" xmlns:o="urn:schemas-microsoft-com:office:office" xmlns:oel="http://schemas.microsoft.com/office/2019/extlst" xmlns:r="http://schemas.openxmlformats.org/officeDocument/2006/relationships" xmlns:m="http://schemas.openxmlformats.org/officeDocument/2006/math" xmlns:v="urn:schemas-microsoft-com:vml" xmlns:wp14="http://schemas.microsoft.com/office/word/2010/wordprocessingDrawing" xmlns:wp="http://schemas.openxmlformats.org/drawingml/2006/wordprocessingDrawing" xmlns:w10="urn:schemas-microsoft-com:office:word" xmlns:w="http://schemas.openxmlformats.org/wordprocessingml/2006/main" xmlns:w14="http://schemas.microsoft.com/office/word/2010/wordml" xmlns:w15="http://schemas.microsoft.com/office/word/2012/wordml" xmlns:w16cex="http://schemas.microsoft.com/office/word/2018/wordml/cex" xmlns:w16cid="http://schemas.microsoft.com/office/word/2016/wordml/cid" xmlns:w16="http://schemas.microsoft.com/office/word/2018/wordml" xmlns:w16du="http://schemas.microsoft.com/office/word/2023/wordml/word16du" xmlns:w16sdtdh="http://schemas.microsoft.com/office/word/2020/wordml/sdtdatahash" xmlns:w16se="http://schemas.microsoft.com/office/word/2015/wordml/symex" xmlns:wpg="http://schemas.microsoft.com/office/word/2010/wordprocessingGroup" xmlns:wpi="http://schemas.microsoft.com/office/word/2010/wordprocessingInk" xmlns:wne="http://schemas.microsoft.com/office/word/2006/wordml" xmlns:wps="http://schemas.microsoft.com/office/word/2010/wordprocessingShape" mc:Ignorable="w14 w15 w16se w16cid w16 w16cex w16sdtdh w16du wp14">
+<w:ftr xmlns:wpc="http://schemas.microsoft.com/office/word/2010/wordprocessingCanvas" xmlns:cx="http://schemas.microsoft.com/office/drawing/2014/chartex" xmlns:cx1="http://schemas.microsoft.com/office/drawing/2015/9/8/chartex" xmlns:cx2="http://schemas.microsoft.com/office/drawing/2015/10/21/chartex" xmlns:cx3="http://schemas.microsoft.com/office/drawing/2016/5/9/chartex" xmlns:cx4="http://schemas.microsoft.com/office/drawing/2016/5/10/chartex" xmlns:cx5="http://schemas.microsoft.com/office/drawing/2016/5/11/chartex" xmlns:cx6="http://schemas.microsoft.com/office/drawing/2016/5/12/chartex" xmlns:cx7="http://schemas.microsoft.com/office/drawing/2016/5/13/chartex" xmlns:cx8="http://schemas.microsoft.com/office/drawing/2016/5/14/chartex" xmlns:mc="http://schemas.openxmlformats.org/markup-compatibility/2006" xmlns:aink="http://schemas.microsoft.com/office/drawing/2016/ink" xmlns:am3d="http://schemas.microsoft.com/office/drawing/2017/model3d" xmlns:o="urn:schemas-microsoft-com:office:office" xmlns:oel="http://schemas.microsoft.com/office/2019/extlst" xmlns:r="http://schemas.openxmlformats.org/officeDocument/2006/relationships" xmlns:m="http://schemas.openxmlformats.org/officeDocument/2006/math" xmlns:v="urn:schemas-microsoft-com:vml" xmlns:wp14="http://schemas.microsoft.com/office/word/2010/wordprocessingDrawing" xmlns:wp="http://schemas.openxmlformats.org/drawingml/2006/wordprocessingDrawing" xmlns:w10="urn:schemas-microsoft-com:office:word" xmlns:w="http://schemas.openxmlformats.org/wordprocessingml/2006/main" xmlns:w14="http://schemas.microsoft.com/office/word/2010/wordml" xmlns:w15="http://schemas.microsoft.com/office/word/2012/wordml" xmlns:w16cex="http://schemas.microsoft.com/office/word/2018/wordml/cex" xmlns:w16cid="http://schemas.microsoft.com/office/word/2016/wordml/cid" xmlns:w16="http://schemas.microsoft.com/office/word/2018/wordml" xmlns:w16sdtdh="http://schemas.microsoft.com/office/word/2020/wordml/sdtdatahash" xmlns:w16se="http://schemas.microsoft.com/office/word/2015/wordml/symex" xmlns:wpg="http://schemas.microsoft.com/office/word/2010/wordprocessingGroup" xmlns:wpi="http://schemas.microsoft.com/office/word/2010/wordprocessingInk" xmlns:wne="http://schemas.microsoft.com/office/word/2006/wordml" xmlns:wps="http://schemas.microsoft.com/office/word/2010/wordprocessingShape" mc:Ignorable="w14 w15 w16se w16cid w16 w16cex w16sdtdh wp14">
   <w:sdt>
     <w:sdtPr>
       <w:rPr>
@@ -105,6 +110,11 @@
         <w:docPartUnique/>
       </w:docPartObj>
     </w:sdtPr>
+    <w:sdtEndPr>
+      <w:rPr>
+        <w:rStyle w:val="PageNumber"/>
+      </w:rPr>
+    </w:sdtEndPr>
     <w:sdtContent>
       <w:p>
         <w:pPr>
@@ -158,7 +168,7 @@
 </file>
 
 <file path=word/footnotes.xml><?xml version="1.0" encoding="utf-8"?>
-<w:footnotes xmlns:wpc="http://schemas.microsoft.com/office/word/2010/wordprocessingCanvas" xmlns:cx="http://schemas.microsoft.com/office/drawing/2014/chartex" xmlns:cx1="http://schemas.microsoft.com/office/drawing/2015/9/8/chartex" xmlns:cx2="http://schemas.microsoft.com/office/drawing/2015/10/21/chartex" xmlns:cx3="http://schemas.microsoft.com/office/drawing/2016/5/9/chartex" xmlns:cx4="http://schemas.microsoft.com/office/drawing/2016/5/10/chartex" xmlns:cx5="http://schemas.microsoft.com/office/drawing/2016/5/11/chartex" xmlns:cx6="http://schemas.microsoft.com/office/drawing/2016/5/12/chartex" xmlns:cx7="http://schemas.microsoft.com/office/drawing/2016/5/13/chartex" xmlns:cx8="http://schemas.microsoft.com/office/drawing/2016/5/14/chartex" xmlns:mc="http://schemas.openxmlformats.org/markup-compatibility/2006" xmlns:aink="http://schemas.microsoft.com/office/drawing/2016/ink" xmlns:am3d="http://schemas.microsoft.com/office/drawing/2017/model3d" xmlns:o="urn:schemas-microsoft-com:office:office" xmlns:oel="http://schemas.microsoft.com/office/2019/extlst" xmlns:r="http://schemas.openxmlformats.org/officeDocument/2006/relationships" xmlns:m="http://schemas.openxmlformats.org/officeDocument/2006/math" xmlns:v="urn:schemas-microsoft-com:vml" xmlns:wp14="http://schemas.microsoft.com/office/word/2010/wordprocessingDrawing" xmlns:wp="http://schemas.openxmlformats.org/drawingml/2006/wordprocessingDrawing" xmlns:w10="urn:schemas-microsoft-com:office:word" xmlns:w="http://schemas.openxmlformats.org/wordprocessingml/2006/main" xmlns:w14="http://schemas.microsoft.com/office/word/2010/wordml" xmlns:w15="http://schemas.microsoft.com/office/word/2012/wordml" xmlns:w16cex="http://schemas.microsoft.com/office/word/2018/wordml/cex" xmlns:w16cid="http://schemas.microsoft.com/office/word/2016/wordml/cid" xmlns:w16="http://schemas.microsoft.com/office/word/2018/wordml" xmlns:w16du="http://schemas.microsoft.com/office/word/2023/wordml/word16du" xmlns:w16sdtdh="http://schemas.microsoft.com/office/word/2020/wordml/sdtdatahash" xmlns:w16se="http://schemas.microsoft.com/office/word/2015/wordml/symex" xmlns:wpg="http://schemas.microsoft.com/office/word/2010/wordprocessingGroup" xmlns:wpi="http://schemas.microsoft.com/office/word/2010/wordprocessingInk" xmlns:wne="http://schemas.microsoft.com/office/word/2006/wordml" xmlns:wps="http://schemas.microsoft.com/office/word/2010/wordprocessingShape" mc:Ignorable="w14 w15 w16se w16cid w16 w16cex w16sdtdh w16du wp14">
+<w:footnotes xmlns:wpc="http://schemas.microsoft.com/office/word/2010/wordprocessingCanvas" xmlns:cx="http://schemas.microsoft.com/office/drawing/2014/chartex" xmlns:cx1="http://schemas.microsoft.com/office/drawing/2015/9/8/chartex" xmlns:cx2="http://schemas.microsoft.com/office/drawing/2015/10/21/chartex" xmlns:cx3="http://schemas.microsoft.com/office/drawing/2016/5/9/chartex" xmlns:cx4="http://schemas.microsoft.com/office/drawing/2016/5/10/chartex" xmlns:cx5="http://schemas.microsoft.com/office/drawing/2016/5/11/chartex" xmlns:cx6="http://schemas.microsoft.com/office/drawing/2016/5/12/chartex" xmlns:cx7="http://schemas.microsoft.com/office/drawing/2016/5/13/chartex" xmlns:cx8="http://schemas.microsoft.com/office/drawing/2016/5/14/chartex" xmlns:mc="http://schemas.openxmlformats.org/markup-compatibility/2006" xmlns:aink="http://schemas.microsoft.com/office/drawing/2016/ink" xmlns:am3d="http://schemas.microsoft.com/office/drawing/2017/model3d" xmlns:o="urn:schemas-microsoft-com:office:office" xmlns:oel="http://schemas.microsoft.com/office/2019/extlst" xmlns:r="http://schemas.openxmlformats.org/officeDocument/2006/relationships" xmlns:m="http://schemas.openxmlformats.org/officeDocument/2006/math" xmlns:v="urn:schemas-microsoft-com:vml" xmlns:wp14="http://schemas.microsoft.com/office/word/2010/wordprocessingDrawing" xmlns:wp="http://schemas.openxmlformats.org/drawingml/2006/wordprocessingDrawing" xmlns:w10="urn:schemas-microsoft-com:office:word" xmlns:w="http://schemas.openxmlformats.org/wordprocessingml/2006/main" xmlns:w14="http://schemas.microsoft.com/office/word/2010/wordml" xmlns:w15="http://schemas.microsoft.com/office/word/2012/wordml" xmlns:w16cex="http://schemas.microsoft.com/office/word/2018/wordml/cex" xmlns:w16cid="http://schemas.microsoft.com/office/word/2016/wordml/cid" xmlns:w16="http://schemas.microsoft.com/office/word/2018/wordml" xmlns:w16sdtdh="http://schemas.microsoft.com/office/word/2020/wordml/sdtdatahash" xmlns:w16se="http://schemas.microsoft.com/office/word/2015/wordml/symex" xmlns:wpg="http://schemas.microsoft.com/office/word/2010/wordprocessingGroup" xmlns:wpi="http://schemas.microsoft.com/office/word/2010/wordprocessingInk" xmlns:wne="http://schemas.microsoft.com/office/word/2006/wordml" xmlns:wps="http://schemas.microsoft.com/office/word/2010/wordprocessingShape" mc:Ignorable="w14 w15 w16se w16cid w16 w16cex w16sdtdh wp14">
   <w:footnote w:type="separator" w:id="-1">
     <w:p>
       <w:r>
@@ -177,7 +187,7 @@
 </file>
 
 <file path=word/header1.xml><?xml version="1.0" encoding="utf-8"?>
-<w:hdr xmlns:wpc="http://schemas.microsoft.com/office/word/2010/wordprocessingCanvas" xmlns:cx="http://schemas.microsoft.com/office/drawing/2014/chartex" xmlns:cx1="http://schemas.microsoft.com/office/drawing/2015/9/8/chartex" xmlns:cx2="http://schemas.microsoft.com/office/drawing/2015/10/21/chartex" xmlns:cx3="http://schemas.microsoft.com/office/drawing/2016/5/9/chartex" xmlns:cx4="http://schemas.microsoft.com/office/drawing/2016/5/10/chartex" xmlns:cx5="http://schemas.microsoft.com/office/drawing/2016/5/11/chartex" xmlns:cx6="http://schemas.microsoft.com/office/drawing/2016/5/12/chartex" xmlns:cx7="http://schemas.microsoft.com/office/drawing/2016/5/13/chartex" xmlns:cx8="http://schemas.microsoft.com/office/drawing/2016/5/14/chartex" xmlns:mc="http://schemas.openxmlformats.org/markup-compatibility/2006" xmlns:aink="http://schemas.microsoft.com/office/drawing/2016/ink" xmlns:am3d="http://schemas.microsoft.com/office/drawing/2017/model3d" xmlns:o="urn:schemas-microsoft-com:office:office" xmlns:oel="http://schemas.microsoft.com/office/2019/extlst" xmlns:r="http://schemas.openxmlformats.org/officeDocument/2006/relationships" xmlns:m="http://schemas.openxmlformats.org/officeDocument/2006/math" xmlns:v="urn:schemas-microsoft-com:vml" xmlns:wp14="http://schemas.microsoft.com/office/word/2010/wordprocessingDrawing" xmlns:wp="http://schemas.openxmlformats.org/drawingml/2006/wordprocessingDrawing" xmlns:w10="urn:schemas-microsoft-com:office:word" xmlns:w="http://schemas.openxmlformats.org/wordprocessingml/2006/main" xmlns:w14="http://schemas.microsoft.com/office/word/2010/wordml" xmlns:w15="http://schemas.microsoft.com/office/word/2012/wordml" xmlns:w16cex="http://schemas.microsoft.com/office/word/2018/wordml/cex" xmlns:w16cid="http://schemas.microsoft.com/office/word/2016/wordml/cid" xmlns:w16="http://schemas.microsoft.com/office/word/2018/wordml" xmlns:w16du="http://schemas.microsoft.com/office/word/2023/wordml/word16du" xmlns:w16sdtdh="http://schemas.microsoft.com/office/word/2020/wordml/sdtdatahash" xmlns:w16se="http://schemas.microsoft.com/office/word/2015/wordml/symex" xmlns:wpg="http://schemas.microsoft.com/office/word/2010/wordprocessingGroup" xmlns:wpi="http://schemas.microsoft.com/office/word/2010/wordprocessingInk" xmlns:wne="http://schemas.microsoft.com/office/word/2006/wordml" xmlns:wps="http://schemas.microsoft.com/office/word/2010/wordprocessingShape" mc:Ignorable="w14 w15 w16se w16cid w16 w16cex w16sdtdh w16du wp14">
+<w:hdr xmlns:wpc="http://schemas.microsoft.com/office/word/2010/wordprocessingCanvas" xmlns:cx="http://schemas.microsoft.com/office/drawing/2014/chartex" xmlns:cx1="http://schemas.microsoft.com/office/drawing/2015/9/8/chartex" xmlns:cx2="http://schemas.microsoft.com/office/drawing/2015/10/21/chartex" xmlns:cx3="http://schemas.microsoft.com/office/drawing/2016/5/9/chartex" xmlns:cx4="http://schemas.microsoft.com/office/drawing/2016/5/10/chartex" xmlns:cx5="http://schemas.microsoft.com/office/drawing/2016/5/11/chartex" xmlns:cx6="http://schemas.microsoft.com/office/drawing/2016/5/12/chartex" xmlns:cx7="http://schemas.microsoft.com/office/drawing/2016/5/13/chartex" xmlns:cx8="http://schemas.microsoft.com/office/drawing/2016/5/14/chartex" xmlns:mc="http://schemas.openxmlformats.org/markup-compatibility/2006" xmlns:aink="http://schemas.microsoft.com/office/drawing/2016/ink" xmlns:am3d="http://schemas.microsoft.com/office/drawing/2017/model3d" xmlns:o="urn:schemas-microsoft-com:office:office" xmlns:oel="http://schemas.microsoft.com/office/2019/extlst" xmlns:r="http://schemas.openxmlformats.org/officeDocument/2006/relationships" xmlns:m="http://schemas.openxmlformats.org/officeDocument/2006/math" xmlns:v="urn:schemas-microsoft-com:vml" xmlns:wp14="http://schemas.microsoft.com/office/word/2010/wordprocessingDrawing" xmlns:wp="http://schemas.openxmlformats.org/drawingml/2006/wordprocessingDrawing" xmlns:w10="urn:schemas-microsoft-com:office:word" xmlns:w="http://schemas.openxmlformats.org/wordprocessingml/2006/main" xmlns:w14="http://schemas.microsoft.com/office/word/2010/wordml" xmlns:w15="http://schemas.microsoft.com/office/word/2012/wordml" xmlns:w16cex="http://schemas.microsoft.com/office/word/2018/wordml/cex" xmlns:w16cid="http://schemas.microsoft.com/office/word/2016/wordml/cid" xmlns:w16="http://schemas.microsoft.com/office/word/2018/wordml" xmlns:w16sdtdh="http://schemas.microsoft.com/office/word/2020/wordml/sdtdatahash" xmlns:w16se="http://schemas.microsoft.com/office/word/2015/wordml/symex" xmlns:wpg="http://schemas.microsoft.com/office/word/2010/wordprocessingGroup" xmlns:wpi="http://schemas.microsoft.com/office/word/2010/wordprocessingInk" xmlns:wne="http://schemas.microsoft.com/office/word/2006/wordml" xmlns:wps="http://schemas.microsoft.com/office/word/2010/wordprocessingShape" mc:Ignorable="w14 w15 w16se w16cid w16 w16cex w16sdtdh wp14">
   <w:p>
     <w:pPr>
       <w:pStyle w:val="Header"/>
@@ -232,7 +242,7 @@
         <wp:inline distT="0" distB="0" distL="0" distR="0" wp14:anchorId="2FCA96B2" wp14:editId="5C0017B9">
           <wp:extent cx="1291166" cy="387350"/>
           <wp:effectExtent l="0" t="0" r="4445" b="0"/>
-          <wp:docPr id="710264639" name="Graphic 1"/>
+          <wp:docPr id="1138213023" name="Graphic 1"/>
           <wp:cNvGraphicFramePr>
             <a:graphicFrameLocks xmlns:a="http://schemas.openxmlformats.org/drawingml/2006/main" noChangeAspect="1"/>
           </wp:cNvGraphicFramePr>
@@ -275,7 +285,7 @@
 </file>
 
 <file path=word/styles.xml><?xml version="1.0" encoding="utf-8"?>
-<w:styles xmlns:mc="http://schemas.openxmlformats.org/markup-compatibility/2006" xmlns:r="http://schemas.openxmlformats.org/officeDocument/2006/relationships" xmlns:w="http://schemas.openxmlformats.org/wordprocessingml/2006/main" xmlns:w14="http://schemas.microsoft.com/office/word/2010/wordml" xmlns:w15="http://schemas.microsoft.com/office/word/2012/wordml" xmlns:w16cex="http://schemas.microsoft.com/office/word/2018/wordml/cex" xmlns:w16cid="http://schemas.microsoft.com/office/word/2016/wordml/cid" xmlns:w16="http://schemas.microsoft.com/office/word/2018/wordml" xmlns:w16du="http://schemas.microsoft.com/office/word/2023/wordml/word16du" xmlns:w16sdtdh="http://schemas.microsoft.com/office/word/2020/wordml/sdtdatahash" xmlns:w16se="http://schemas.microsoft.com/office/word/2015/wordml/symex" mc:Ignorable="w14 w15 w16se w16cid w16 w16cex w16sdtdh w16du">
+<w:styles xmlns:mc="http://schemas.openxmlformats.org/markup-compatibility/2006" xmlns:r="http://schemas.openxmlformats.org/officeDocument/2006/relationships" xmlns:w="http://schemas.openxmlformats.org/wordprocessingml/2006/main" xmlns:w14="http://schemas.microsoft.com/office/word/2010/wordml" xmlns:w15="http://schemas.microsoft.com/office/word/2012/wordml" xmlns:w16cex="http://schemas.microsoft.com/office/word/2018/wordml/cex" xmlns:w16cid="http://schemas.microsoft.com/office/word/2016/wordml/cid" xmlns:w16="http://schemas.microsoft.com/office/word/2018/wordml" xmlns:w16sdtdh="http://schemas.microsoft.com/office/word/2020/wordml/sdtdatahash" xmlns:w16se="http://schemas.microsoft.com/office/word/2015/wordml/symex" mc:Ignorable="w14 w15 w16se w16cid w16 w16cex w16sdtdh">
   <w:docDefaults>
     <w:rPrDefault>
       <w:rPr>

--- a/word_template.docx
+++ b/word_template.docx
@@ -2,18 +2,13 @@
 <file path=word/document.xml><?xml version="1.0" encoding="utf-8"?>
 <w:document xmlns:wpc="http://schemas.microsoft.com/office/word/2010/wordprocessingCanvas" xmlns:cx="http://schemas.microsoft.com/office/drawing/2014/chartex" xmlns:cx1="http://schemas.microsoft.com/office/drawing/2015/9/8/chartex" xmlns:cx2="http://schemas.microsoft.com/office/drawing/2015/10/21/chartex" xmlns:cx3="http://schemas.microsoft.com/office/drawing/2016/5/9/chartex" xmlns:cx4="http://schemas.microsoft.com/office/drawing/2016/5/10/chartex" xmlns:cx5="http://schemas.microsoft.com/office/drawing/2016/5/11/chartex" xmlns:cx6="http://schemas.microsoft.com/office/drawing/2016/5/12/chartex" xmlns:cx7="http://schemas.microsoft.com/office/drawing/2016/5/13/chartex" xmlns:cx8="http://schemas.microsoft.com/office/drawing/2016/5/14/chartex" xmlns:mc="http://schemas.openxmlformats.org/markup-compatibility/2006" xmlns:aink="http://schemas.microsoft.com/office/drawing/2016/ink" xmlns:am3d="http://schemas.microsoft.com/office/drawing/2017/model3d" xmlns:o="urn:schemas-microsoft-com:office:office" xmlns:oel="http://schemas.microsoft.com/office/2019/extlst" xmlns:r="http://schemas.openxmlformats.org/officeDocument/2006/relationships" xmlns:m="http://schemas.openxmlformats.org/officeDocument/2006/math" xmlns:v="urn:schemas-microsoft-com:vml" xmlns:wp14="http://schemas.microsoft.com/office/word/2010/wordprocessingDrawing" xmlns:wp="http://schemas.openxmlformats.org/drawingml/2006/wordprocessingDrawing" xmlns:w10="urn:schemas-microsoft-com:office:word" xmlns:w="http://schemas.openxmlformats.org/wordprocessingml/2006/main" xmlns:w14="http://schemas.microsoft.com/office/word/2010/wordml" xmlns:w15="http://schemas.microsoft.com/office/word/2012/wordml" xmlns:w16cex="http://schemas.microsoft.com/office/word/2018/wordml/cex" xmlns:w16cid="http://schemas.microsoft.com/office/word/2016/wordml/cid" xmlns:w16="http://schemas.microsoft.com/office/word/2018/wordml" xmlns:w16sdtdh="http://schemas.microsoft.com/office/word/2020/wordml/sdtdatahash" xmlns:w16se="http://schemas.microsoft.com/office/word/2015/wordml/symex" xmlns:wpg="http://schemas.microsoft.com/office/word/2010/wordprocessingGroup" xmlns:wpi="http://schemas.microsoft.com/office/word/2010/wordprocessingInk" xmlns:wne="http://schemas.microsoft.com/office/word/2006/wordml" xmlns:wps="http://schemas.microsoft.com/office/word/2010/wordprocessingShape" mc:Ignorable="w14 w15 w16se w16cid w16 w16cex w16sdtdh wp14">
   <w:body>
-    <w:p>
-      <w:pPr>
-        <w:pStyle w:val="Heading2"/>
-        <w:spacing w:after="0"/>
-      </w:pPr>
-    </w:p>
+    <w:p/>
     <w:sectPr>
       <w:headerReference w:type="default" r:id="rId7"/>
       <w:footerReference w:type="even" r:id="rId8"/>
       <w:footerReference w:type="default" r:id="rId9"/>
       <w:pgSz w:w="12240" w:h="15840"/>
-      <w:pgMar w:top="1440" w:right="1170" w:bottom="1440" w:left="1080" w:header="288" w:footer="720" w:gutter="0"/>
+      <w:pgMar w:top="1440" w:right="540" w:bottom="1440" w:left="540" w:header="288" w:footer="720" w:gutter="0"/>
       <w:cols w:space="720"/>
       <w:docGrid w:linePitch="360"/>
     </w:sectPr>
@@ -242,7 +237,7 @@
         <wp:inline distT="0" distB="0" distL="0" distR="0" wp14:anchorId="2FCA96B2" wp14:editId="5C0017B9">
           <wp:extent cx="1291166" cy="387350"/>
           <wp:effectExtent l="0" t="0" r="4445" b="0"/>
-          <wp:docPr id="1138213023" name="Graphic 1"/>
+          <wp:docPr id="716390343" name="Graphic 1"/>
           <wp:cNvGraphicFramePr>
             <a:graphicFrameLocks xmlns:a="http://schemas.openxmlformats.org/drawingml/2006/main" noChangeAspect="1"/>
           </wp:cNvGraphicFramePr>
@@ -680,9 +675,9 @@
   <w:style w:type="paragraph" w:default="1" w:styleId="Normal">
     <w:name w:val="Normal"/>
     <w:qFormat/>
-    <w:rsid w:val="005A6F5F"/>
-    <w:pPr>
-      <w:spacing w:before="180" w:after="180"/>
+    <w:rsid w:val="00190EFD"/>
+    <w:pPr>
+      <w:spacing w:before="120" w:after="120"/>
     </w:pPr>
     <w:rPr>
       <w:rFonts w:ascii="Gill Sans Light" w:hAnsi="Gill Sans Light"/>

--- a/word_template.docx
+++ b/word_template.docx
@@ -675,9 +675,9 @@
   <w:style w:type="paragraph" w:default="1" w:styleId="Normal">
     <w:name w:val="Normal"/>
     <w:qFormat/>
-    <w:rsid w:val="00190EFD"/>
-    <w:pPr>
-      <w:spacing w:before="120" w:after="120"/>
+    <w:rsid w:val="00ED155F"/>
+    <w:pPr>
+      <w:spacing w:before="140" w:after="140"/>
     </w:pPr>
     <w:rPr>
       <w:rFonts w:ascii="Gill Sans Light" w:hAnsi="Gill Sans Light"/>
